--- a/chapters/7_bcw/JH-chapter-bcw.docx
+++ b/chapters/7_bcw/JH-chapter-bcw.docx
@@ -57,7 +57,7 @@
         <w:t xml:space="preserve"> </w:t>
       </w:r>
       <w:r>
-        <w:t xml:space="preserve">b2b401e</w:t>
+        <w:t xml:space="preserve">79f515b</w:t>
       </w:r>
     </w:p>
     <w:p>
@@ -65,7 +65,7 @@
         <w:pStyle w:val="Date"/>
       </w:pPr>
       <w:r>
-        <w:t xml:space="preserve">2023-07-21</w:t>
+        <w:t xml:space="preserve">2023-08-01</w:t>
       </w:r>
     </w:p>
     <w:p>
@@ -73,7 +73,7 @@
         <w:pStyle w:val="FirstParagraph"/>
       </w:pPr>
       <w:r>
-        <w:t xml:space="preserve">In my introductory chapter I presented how I view reporting guidelines to be part of a complex behaviour change intervention. But that isn’t how I have always viewed them. In fact, when I began my PhD I had never heard of the term. I thought of reporting guidelines as similar sets of recommendations that authors should adhere to. I didn’t think about how guidance was communicated, whether through publications, example &amp; elaboration documents, or checklists, and the differences between those resources. I didn’t think about the websites authors used to find those resources. I didn’t think about</w:t>
+        <w:t xml:space="preserve">In my introductory chapter I presented how I view reporting guidelines to be part of a complex behaviour change intervention. But that isn’t how I have always viewed them. When I began my PhD, I didn’t think about how guidance was communicated, whether through publications, example &amp; elaboration documents, or checklists, and the differences between those resources. I didn’t think about the websites authors used to find those resources. I didn’t think about</w:t>
       </w:r>
       <w:r>
         <w:t xml:space="preserve"> </w:t>
@@ -105,7 +105,7 @@
         <w:t xml:space="preserve"> </w:t>
       </w:r>
       <w:r>
-        <w:t xml:space="preserve">authors used guidance.</w:t>
+        <w:t xml:space="preserve">authors used guidance. I merely thought of reporting guidelines as similar sets of recommendations that authors should adhere to.</w:t>
       </w:r>
     </w:p>
     <w:p>
@@ -163,7 +163,7 @@
         <w:pStyle w:val="BodyText"/>
       </w:pPr>
       <w:r>
-        <w:t xml:space="preserve">Having identified so many influences that may be limiting the success of the current system, I started looking for a framework that could help me work out how this system could be changed to address the barriers I identified. I considered the MRC guidance for developing and evaluating complex interventions</w:t>
+        <w:t xml:space="preserve">I began looking for a framework that could help me understand and improve this complex system. I considered the MRC guidance for developing and evaluating complex interventions</w:t>
       </w:r>
       <w:r>
         <w:t xml:space="preserve">[1]</w:t>

--- a/chapters/7_bcw/JH-chapter-bcw.docx
+++ b/chapters/7_bcw/JH-chapter-bcw.docx
@@ -57,7 +57,7 @@
         <w:t xml:space="preserve"> </w:t>
       </w:r>
       <w:r>
-        <w:t xml:space="preserve">79f515b</w:t>
+        <w:t xml:space="preserve">16a22c3</w:t>
       </w:r>
     </w:p>
     <w:p>

--- a/chapters/7_bcw/JH-chapter-bcw.docx
+++ b/chapters/7_bcw/JH-chapter-bcw.docx
@@ -57,7 +57,7 @@
         <w:t xml:space="preserve"> </w:t>
       </w:r>
       <w:r>
-        <w:t xml:space="preserve">16a22c3</w:t>
+        <w:t xml:space="preserve">085b193</w:t>
       </w:r>
     </w:p>
     <w:p>
@@ -65,7 +65,7 @@
         <w:pStyle w:val="Date"/>
       </w:pPr>
       <w:r>
-        <w:t xml:space="preserve">2023-08-01</w:t>
+        <w:t xml:space="preserve">2023-08-03</w:t>
       </w:r>
     </w:p>
     <w:p>

--- a/chapters/7_bcw/JH-chapter-bcw.docx
+++ b/chapters/7_bcw/JH-chapter-bcw.docx
@@ -57,7 +57,7 @@
         <w:t xml:space="preserve"> </w:t>
       </w:r>
       <w:r>
-        <w:t xml:space="preserve">085b193</w:t>
+        <w:t xml:space="preserve">cbec9d2</w:t>
       </w:r>
     </w:p>
     <w:p>
@@ -65,7 +65,7 @@
         <w:pStyle w:val="Date"/>
       </w:pPr>
       <w:r>
-        <w:t xml:space="preserve">2023-08-03</w:t>
+        <w:t xml:space="preserve">2023-08-04</w:t>
       </w:r>
     </w:p>
     <w:p>
